--- a/Assignment 5/Appendices O.docx
+++ b/Assignment 5/Appendices O.docx
@@ -1,6 +1,6 @@
 
 <file path=word/document.xml><?xml version="1.0" encoding="utf-8"?>
-<w:document xmlns:wpc="http://schemas.microsoft.com/office/word/2010/wordprocessingCanvas" xmlns:cx="http://schemas.microsoft.com/office/drawing/2014/chartex" xmlns:cx1="http://schemas.microsoft.com/office/drawing/2015/9/8/chartex" xmlns:mc="http://schemas.openxmlformats.org/markup-compatibility/2006" xmlns:o="urn:schemas-microsoft-com:office:office" xmlns:r="http://schemas.openxmlformats.org/officeDocument/2006/relationships" xmlns:m="http://schemas.openxmlformats.org/officeDocument/2006/math" xmlns:v="urn:schemas-microsoft-com:vml" xmlns:wp14="http://schemas.microsoft.com/office/word/2010/wordprocessingDrawing" xmlns:wp="http://schemas.openxmlformats.org/drawingml/2006/wordprocessingDrawing" xmlns:w10="urn:schemas-microsoft-com:office:word" xmlns:w="http://schemas.openxmlformats.org/wordprocessingml/2006/main" xmlns:w14="http://schemas.microsoft.com/office/word/2010/wordml" xmlns:w15="http://schemas.microsoft.com/office/word/2012/wordml" xmlns:w16se="http://schemas.microsoft.com/office/word/2015/wordml/symex" xmlns:wpg="http://schemas.microsoft.com/office/word/2010/wordprocessingGroup" xmlns:wpi="http://schemas.microsoft.com/office/word/2010/wordprocessingInk" xmlns:wne="http://schemas.microsoft.com/office/word/2006/wordml" xmlns:wps="http://schemas.microsoft.com/office/word/2010/wordprocessingShape" mc:Ignorable="w14 w15 w16se wp14">
+<w:document xmlns:wpc="http://schemas.microsoft.com/office/word/2010/wordprocessingCanvas" xmlns:cx="http://schemas.microsoft.com/office/drawing/2014/chartex" xmlns:cx1="http://schemas.microsoft.com/office/drawing/2015/9/8/chartex" xmlns:cx2="http://schemas.microsoft.com/office/drawing/2015/10/21/chartex" xmlns:mc="http://schemas.openxmlformats.org/markup-compatibility/2006" xmlns:o="urn:schemas-microsoft-com:office:office" xmlns:r="http://schemas.openxmlformats.org/officeDocument/2006/relationships" xmlns:m="http://schemas.openxmlformats.org/officeDocument/2006/math" xmlns:v="urn:schemas-microsoft-com:vml" xmlns:wp14="http://schemas.microsoft.com/office/word/2010/wordprocessingDrawing" xmlns:wp="http://schemas.openxmlformats.org/drawingml/2006/wordprocessingDrawing" xmlns:w10="urn:schemas-microsoft-com:office:word" xmlns:w="http://schemas.openxmlformats.org/wordprocessingml/2006/main" xmlns:w14="http://schemas.microsoft.com/office/word/2010/wordml" xmlns:w15="http://schemas.microsoft.com/office/word/2012/wordml" xmlns:w16se="http://schemas.microsoft.com/office/word/2015/wordml/symex" xmlns:wpg="http://schemas.microsoft.com/office/word/2010/wordprocessingGroup" xmlns:wpi="http://schemas.microsoft.com/office/word/2010/wordprocessingInk" xmlns:wne="http://schemas.microsoft.com/office/word/2006/wordml" xmlns:wps="http://schemas.microsoft.com/office/word/2010/wordprocessingShape" mc:Ignorable="w14 w15 w16se wp14">
   <w:body>
     <w:p>
       <w:pPr>
@@ -22,9 +22,34 @@
       <w:bookmarkEnd w:id="0"/>
     </w:p>
     <w:p>
-      <w:r>
-        <w:t>Task Scheduling</w:t>
-      </w:r>
+      <w:pPr>
+        <w:rPr>
+          <w:b/>
+          <w:sz w:val="28"/>
+          <w:szCs w:val="28"/>
+        </w:rPr>
+      </w:pPr>
+      <w:r>
+        <w:rPr>
+          <w:b/>
+          <w:sz w:val="28"/>
+          <w:szCs w:val="28"/>
+        </w:rPr>
+        <w:t>Observer Pattern</w:t>
+      </w:r>
+    </w:p>
+    <w:p>
+      <w:pPr>
+        <w:pStyle w:val="Style3"/>
+      </w:pPr>
+      <w:r>
+        <w:t>To implement the observer design pattern, there was a number of steps I had to take which are documented below.</w:t>
+      </w:r>
+    </w:p>
+    <w:p>
+      <w:pPr>
+        <w:pStyle w:val="Style3"/>
+      </w:pPr>
     </w:p>
     <w:p>
       <w:pPr>
@@ -36,10 +61,10 @@
           <w:lang w:eastAsia="en-GB"/>
         </w:rPr>
         <w:drawing>
-          <wp:inline distT="0" distB="0" distL="0" distR="0" wp14:anchorId="005CCA74" wp14:editId="02CF870E">
-            <wp:extent cx="4476750" cy="1219200"/>
+          <wp:inline distT="0" distB="0" distL="0" distR="0">
+            <wp:extent cx="5334000" cy="209550"/>
             <wp:effectExtent l="0" t="0" r="0" b="0"/>
-            <wp:docPr id="23" name="Picture 23"/>
+            <wp:docPr id="1" name="Picture 1"/>
             <wp:cNvGraphicFramePr>
               <a:graphicFrameLocks xmlns:a="http://schemas.openxmlformats.org/drawingml/2006/main" noChangeAspect="1"/>
             </wp:cNvGraphicFramePr>
@@ -68,7 +93,7 @@
                   <pic:spPr bwMode="auto">
                     <a:xfrm>
                       <a:off x="0" y="0"/>
-                      <a:ext cx="4476750" cy="1219200"/>
+                      <a:ext cx="5334000" cy="209550"/>
                     </a:xfrm>
                     <a:prstGeom prst="rect">
                       <a:avLst/>
@@ -90,32 +115,16 @@
         <w:pStyle w:val="Style3"/>
       </w:pPr>
       <w:r>
-        <w:t xml:space="preserve">Fig x – Extract from </w:t>
-      </w:r>
-      <w:proofErr w:type="spellStart"/>
-      <w:r>
-        <w:t>TaskGenerator</w:t>
-      </w:r>
-      <w:proofErr w:type="spellEnd"/>
-      <w:r>
-        <w:t xml:space="preserve">, </w:t>
-      </w:r>
-      <w:proofErr w:type="spellStart"/>
-      <w:r>
-        <w:t>TaskGenerator</w:t>
-      </w:r>
-      <w:proofErr w:type="spellEnd"/>
-      <w:r>
-        <w:t xml:space="preserve"> constructor</w:t>
-      </w:r>
-    </w:p>
-    <w:p>
-      <w:pPr>
-        <w:pStyle w:val="Style3"/>
-      </w:pPr>
-      <w:r>
-        <w:t>As you can see from fig x, I pass a server object and an integer time value, which is the time in milliseconds between each task that is to be generated.</w:t>
-      </w:r>
+        <w:t>Fig. 1</w:t>
+      </w:r>
+      <w:r>
+        <w:t xml:space="preserve"> – Extract from ClientImpl, class header</w:t>
+      </w:r>
+    </w:p>
+    <w:p>
+      <w:pPr>
+        <w:pStyle w:val="Style3"/>
+      </w:pPr>
     </w:p>
     <w:p>
       <w:pPr>
@@ -127,10 +136,10 @@
           <w:lang w:eastAsia="en-GB"/>
         </w:rPr>
         <w:drawing>
-          <wp:inline distT="0" distB="0" distL="0" distR="0" wp14:anchorId="6E7CDF6E" wp14:editId="479461C8">
-            <wp:extent cx="3790950" cy="238125"/>
-            <wp:effectExtent l="0" t="0" r="0" b="9525"/>
-            <wp:docPr id="32" name="Picture 32"/>
+          <wp:inline distT="0" distB="0" distL="0" distR="0">
+            <wp:extent cx="5934075" cy="2152650"/>
+            <wp:effectExtent l="0" t="0" r="9525" b="0"/>
+            <wp:docPr id="2" name="Picture 2"/>
             <wp:cNvGraphicFramePr>
               <a:graphicFrameLocks xmlns:a="http://schemas.openxmlformats.org/drawingml/2006/main" noChangeAspect="1"/>
             </wp:cNvGraphicFramePr>
@@ -138,7 +147,7 @@
               <a:graphicData uri="http://schemas.openxmlformats.org/drawingml/2006/picture">
                 <pic:pic xmlns:pic="http://schemas.openxmlformats.org/drawingml/2006/picture">
                   <pic:nvPicPr>
-                    <pic:cNvPr id="0" name="Picture 3"/>
+                    <pic:cNvPr id="0" name="Picture 2"/>
                     <pic:cNvPicPr>
                       <a:picLocks noChangeAspect="1" noChangeArrowheads="1"/>
                     </pic:cNvPicPr>
@@ -159,7 +168,7 @@
                   <pic:spPr bwMode="auto">
                     <a:xfrm>
                       <a:off x="0" y="0"/>
-                      <a:ext cx="3790950" cy="238125"/>
+                      <a:ext cx="5934075" cy="2152650"/>
                     </a:xfrm>
                     <a:prstGeom prst="rect">
                       <a:avLst/>
@@ -181,15 +190,82 @@
         <w:pStyle w:val="Style3"/>
       </w:pPr>
       <w:r>
-        <w:t xml:space="preserve">Fig x - Extract from ServerImpl class, create a </w:t>
-      </w:r>
-      <w:proofErr w:type="spellStart"/>
-      <w:r>
-        <w:t>TaskGenerator</w:t>
-      </w:r>
-      <w:proofErr w:type="spellEnd"/>
-      <w:r>
-        <w:t xml:space="preserve"> variable</w:t>
+        <w:t>Fig. 2</w:t>
+      </w:r>
+      <w:r>
+        <w:t xml:space="preserve"> – Extract from ClientImpl class</w:t>
+      </w:r>
+    </w:p>
+    <w:p>
+      <w:pPr>
+        <w:pStyle w:val="Style3"/>
+      </w:pPr>
+      <w:r>
+        <w:t>As you can see from Fig. 1 and F</w:t>
+      </w:r>
+      <w:r>
+        <w:t>ig</w:t>
+      </w:r>
+      <w:r>
+        <w:t>.</w:t>
+      </w:r>
+      <w:r>
+        <w:t xml:space="preserve"> </w:t>
+      </w:r>
+      <w:r>
+        <w:t>2</w:t>
+      </w:r>
+      <w:r>
+        <w:t>, to do this I first had to make the ClientImpl class extend Observable, which meant that I had to create a method which notifies any observers when there is a change.</w:t>
+      </w:r>
+    </w:p>
+    <w:p>
+      <w:pPr>
+        <w:pStyle w:val="Style3"/>
+      </w:pPr>
+      <w:r>
+        <w:t>The methods that notify the Observers (GUI) when any changes to either agreements or rent accounts are updateUser</w:t>
+      </w:r>
+      <w:r>
+        <w:t>Tenancies(),</w:t>
+      </w:r>
+      <w:r>
+        <w:t xml:space="preserve"> </w:t>
+      </w:r>
+      <w:r>
+        <w:t xml:space="preserve">updateUserLeases() and </w:t>
+      </w:r>
+      <w:r>
+        <w:t>updateUserRentAccounts()</w:t>
+      </w:r>
+      <w:r>
+        <w:t xml:space="preserve">, of which all </w:t>
+      </w:r>
+      <w:r>
+        <w:t>of these methods invoke two methods inherited from the Observable class, setChanged() and notifyObservers() which will notify the list of observers, that there has been a change to the object being observed (ClientImpl), and then passes the updated object as a parameter of the notifyObservers() method to the observers (GUI).</w:t>
+      </w:r>
+    </w:p>
+    <w:p>
+      <w:pPr>
+        <w:pStyle w:val="Style3"/>
+      </w:pPr>
+      <w:r>
+        <w:t>Now I have to amend the home screen, which is the GUI that will be the observer, and need</w:t>
+      </w:r>
+      <w:r>
+        <w:t>s</w:t>
+      </w:r>
+      <w:r>
+        <w:t xml:space="preserve"> to update</w:t>
+      </w:r>
+      <w:r>
+        <w:t>d</w:t>
+      </w:r>
+      <w:r>
+        <w:t xml:space="preserve"> whenever the observable </w:t>
+      </w:r>
+      <w:r>
+        <w:t>object (ClientImpl) notifies of any state change.</w:t>
       </w:r>
     </w:p>
     <w:p>
@@ -202,10 +278,10 @@
           <w:lang w:eastAsia="en-GB"/>
         </w:rPr>
         <w:drawing>
-          <wp:inline distT="0" distB="0" distL="0" distR="0" wp14:anchorId="2277FFC3" wp14:editId="709BA7F7">
-            <wp:extent cx="5553075" cy="361950"/>
-            <wp:effectExtent l="0" t="0" r="9525" b="0"/>
-            <wp:docPr id="27" name="Picture 27"/>
+          <wp:inline distT="0" distB="0" distL="0" distR="0">
+            <wp:extent cx="5048250" cy="209550"/>
+            <wp:effectExtent l="0" t="0" r="0" b="0"/>
+            <wp:docPr id="3" name="Picture 3"/>
             <wp:cNvGraphicFramePr>
               <a:graphicFrameLocks xmlns:a="http://schemas.openxmlformats.org/drawingml/2006/main" noChangeAspect="1"/>
             </wp:cNvGraphicFramePr>
@@ -213,7 +289,7 @@
               <a:graphicData uri="http://schemas.openxmlformats.org/drawingml/2006/picture">
                 <pic:pic xmlns:pic="http://schemas.openxmlformats.org/drawingml/2006/picture">
                   <pic:nvPicPr>
-                    <pic:cNvPr id="0" name="Picture 2"/>
+                    <pic:cNvPr id="0" name="Picture 3"/>
                     <pic:cNvPicPr>
                       <a:picLocks noChangeAspect="1" noChangeArrowheads="1"/>
                     </pic:cNvPicPr>
@@ -234,7 +310,7 @@
                   <pic:spPr bwMode="auto">
                     <a:xfrm>
                       <a:off x="0" y="0"/>
-                      <a:ext cx="5553075" cy="361950"/>
+                      <a:ext cx="5048250" cy="209550"/>
                     </a:xfrm>
                     <a:prstGeom prst="rect">
                       <a:avLst/>
@@ -256,92 +332,10 @@
         <w:pStyle w:val="Style3"/>
       </w:pPr>
       <w:r>
-        <w:t xml:space="preserve">Fig x – Extract from ServerImpl </w:t>
-      </w:r>
-      <w:proofErr w:type="spellStart"/>
-      <w:r>
-        <w:t>constrctor</w:t>
-      </w:r>
-      <w:proofErr w:type="spellEnd"/>
-      <w:r>
-        <w:t xml:space="preserve">, initialize </w:t>
-      </w:r>
-      <w:proofErr w:type="spellStart"/>
-      <w:r>
-        <w:t>TaskGenerator</w:t>
-      </w:r>
-      <w:proofErr w:type="spellEnd"/>
-      <w:r>
-        <w:t xml:space="preserve"> variable</w:t>
-      </w:r>
-    </w:p>
-    <w:p>
-      <w:pPr>
-        <w:pStyle w:val="Style3"/>
-      </w:pPr>
-      <w:r>
-        <w:t xml:space="preserve">As you can see from fig x and fig x, I create a </w:t>
-      </w:r>
-      <w:proofErr w:type="spellStart"/>
-      <w:r>
-        <w:t>TaskGenerator</w:t>
-      </w:r>
-      <w:proofErr w:type="spellEnd"/>
-      <w:r>
-        <w:t xml:space="preserve"> variable pass it this server instance and 86,400,000 (the number of milliseconds within a day), which then creates a </w:t>
-      </w:r>
-      <w:proofErr w:type="spellStart"/>
-      <w:r>
-        <w:t>TaskGenerator</w:t>
-      </w:r>
-      <w:proofErr w:type="spellEnd"/>
-      <w:r>
-        <w:t xml:space="preserve"> object that will run every 24 hours.</w:t>
-      </w:r>
-    </w:p>
-    <w:p>
-      <w:pPr>
-        <w:pStyle w:val="Style3"/>
-      </w:pPr>
-      <w:r>
-        <w:t xml:space="preserve">As you can see from fig x, I then initialise the timer variable with a new Timer instance, I create a new Calendar instance with </w:t>
-      </w:r>
-      <w:proofErr w:type="spellStart"/>
-      <w:r>
-        <w:t>Calender.getInstance</w:t>
-      </w:r>
-      <w:proofErr w:type="spellEnd"/>
-      <w:r>
-        <w:t xml:space="preserve">() and then invoke local methods </w:t>
-      </w:r>
-      <w:proofErr w:type="spellStart"/>
-      <w:proofErr w:type="gramStart"/>
-      <w:r>
-        <w:t>setDate</w:t>
-      </w:r>
-      <w:proofErr w:type="spellEnd"/>
-      <w:r>
-        <w:t>(</w:t>
-      </w:r>
-      <w:proofErr w:type="gramEnd"/>
-      <w:r>
-        <w:t xml:space="preserve">) and </w:t>
-      </w:r>
-      <w:proofErr w:type="spellStart"/>
-      <w:r>
-        <w:t>setSchedule</w:t>
-      </w:r>
-      <w:proofErr w:type="spellEnd"/>
-      <w:r>
-        <w:t xml:space="preserve">() where I pass the time in milliseconds to the </w:t>
-      </w:r>
-      <w:proofErr w:type="spellStart"/>
-      <w:r>
-        <w:t>setSchedule</w:t>
-      </w:r>
-      <w:proofErr w:type="spellEnd"/>
-      <w:r>
-        <w:t xml:space="preserve"> method as a parameter.</w:t>
+        <w:t>Fig. 3</w:t>
+      </w:r>
+      <w:r>
+        <w:t xml:space="preserve"> – Extract from HomeForm class (GUI), class header</w:t>
       </w:r>
     </w:p>
     <w:p>
@@ -353,11 +347,12 @@
           <w:noProof/>
           <w:lang w:eastAsia="en-GB"/>
         </w:rPr>
+        <w:lastRenderedPageBreak/>
         <w:drawing>
-          <wp:inline distT="0" distB="0" distL="0" distR="0" wp14:anchorId="1E879D8D" wp14:editId="53B3F693">
-            <wp:extent cx="3762375" cy="1066800"/>
-            <wp:effectExtent l="0" t="0" r="9525" b="0"/>
-            <wp:docPr id="33" name="Picture 33"/>
+          <wp:inline distT="0" distB="0" distL="0" distR="0">
+            <wp:extent cx="5943600" cy="2194560"/>
+            <wp:effectExtent l="0" t="0" r="0" b="0"/>
+            <wp:docPr id="4" name="Picture 4"/>
             <wp:cNvGraphicFramePr>
               <a:graphicFrameLocks xmlns:a="http://schemas.openxmlformats.org/drawingml/2006/main" noChangeAspect="1"/>
             </wp:cNvGraphicFramePr>
@@ -386,7 +381,7 @@
                   <pic:spPr bwMode="auto">
                     <a:xfrm>
                       <a:off x="0" y="0"/>
-                      <a:ext cx="3762375" cy="1066800"/>
+                      <a:ext cx="5943600" cy="2194560"/>
                     </a:xfrm>
                     <a:prstGeom prst="rect">
                       <a:avLst/>
@@ -408,63 +403,80 @@
         <w:pStyle w:val="Style3"/>
       </w:pPr>
       <w:r>
-        <w:t xml:space="preserve">Fig x – Extract from </w:t>
-      </w:r>
-      <w:proofErr w:type="spellStart"/>
-      <w:r>
-        <w:t>TaskGenerator</w:t>
-      </w:r>
-      <w:proofErr w:type="spellEnd"/>
-      <w:r>
-        <w:t xml:space="preserve"> class, </w:t>
-      </w:r>
-      <w:proofErr w:type="spellStart"/>
-      <w:proofErr w:type="gramStart"/>
-      <w:r>
-        <w:t>setDate</w:t>
-      </w:r>
-      <w:proofErr w:type="spellEnd"/>
-      <w:r>
-        <w:t>(</w:t>
-      </w:r>
-      <w:proofErr w:type="gramEnd"/>
-      <w:r>
-        <w:t>)</w:t>
-      </w:r>
-    </w:p>
-    <w:p>
-      <w:pPr>
-        <w:pStyle w:val="Style3"/>
-      </w:pPr>
-      <w:r>
-        <w:t xml:space="preserve">As you can see from fig x, the </w:t>
-      </w:r>
-      <w:proofErr w:type="spellStart"/>
-      <w:proofErr w:type="gramStart"/>
-      <w:r>
-        <w:t>setDate</w:t>
-      </w:r>
-      <w:proofErr w:type="spellEnd"/>
-      <w:r>
-        <w:t>(</w:t>
-      </w:r>
-      <w:proofErr w:type="gramEnd"/>
-      <w:r>
-        <w:t xml:space="preserve">) method invoked within the </w:t>
-      </w:r>
-      <w:proofErr w:type="spellStart"/>
-      <w:r>
-        <w:t>TaskGenerator</w:t>
-      </w:r>
-      <w:proofErr w:type="spellEnd"/>
-      <w:r>
-        <w:t xml:space="preserve"> constructor just sets the time part of the Calendar variable called date to midnight, this will be used as the benchmark for when any tasks should be run, as it would be best to run any jobs at midnight as this is outside ‘MSc Properties’ business hours.</w:t>
-      </w:r>
-    </w:p>
-    <w:p>
-      <w:pPr>
-        <w:pStyle w:val="Style3"/>
-      </w:pPr>
+        <w:t>Fig. 4</w:t>
+      </w:r>
+      <w:r>
+        <w:t xml:space="preserve"> – Extract from HomeForm class (GUI), update()</w:t>
+      </w:r>
+    </w:p>
+    <w:p>
+      <w:pPr>
+        <w:pStyle w:val="Style3"/>
+      </w:pPr>
+      <w:r>
+        <w:t>As you can see from Fig. 3 and F</w:t>
+      </w:r>
+      <w:r>
+        <w:t>ig</w:t>
+      </w:r>
+      <w:r>
+        <w:t>.</w:t>
+      </w:r>
+      <w:r>
+        <w:t xml:space="preserve"> </w:t>
+      </w:r>
+      <w:r>
+        <w:t>4</w:t>
+      </w:r>
+      <w:r>
+        <w:t xml:space="preserve">, the HomeForm class implements Observer, which also means </w:t>
+      </w:r>
+      <w:r>
+        <w:t>the class is able to extend JFrame as it is a GUI. I then have to provide an implementation for the update method, w</w:t>
+      </w:r>
+      <w:r>
+        <w:t>hich as explained before, will be invoked by the Observable class, when the Observer invokes setChanged() and then notifyObserv</w:t>
+      </w:r>
+      <w:r>
+        <w:t>ers(). As you can see from Fig. 4</w:t>
+      </w:r>
+      <w:r>
+        <w:t xml:space="preserve">, the updated object is passed as a parameter. However, because </w:t>
+      </w:r>
+      <w:r>
+        <w:t>the updated object (either a list of Agreements or Accounts)</w:t>
+      </w:r>
+      <w:r>
+        <w:t xml:space="preserve"> is passed as an Object I need to check if the object is an instance of the required object, and because the object passed should be a list, I first need to check to see if the Object is instance of List. But because of Type Erasure the compiler at run time does not know the type of object within a list, so I am unable to test if the list has the correct type of elements without actually obtaining an element from the list and checking the elements type.</w:t>
+      </w:r>
+    </w:p>
+    <w:p>
+      <w:pPr>
+        <w:pStyle w:val="Style3"/>
+      </w:pPr>
+      <w:r>
+        <w:t>So if the object is of type List, I then need to check if the list is empty and if not then actually get an element out of the list and test the type of the object is either instance o</w:t>
+      </w:r>
+      <w:r>
+        <w:t xml:space="preserve">f Agreement or instance of </w:t>
+      </w:r>
+      <w:r>
+        <w:t>Account.</w:t>
+      </w:r>
+    </w:p>
+    <w:p>
+      <w:pPr>
+        <w:pStyle w:val="Style3"/>
+      </w:pPr>
+      <w:r>
+        <w:t xml:space="preserve">I then invoke an update method </w:t>
+      </w:r>
+      <w:r>
+        <w:t xml:space="preserve">(updateTenanciesList, updateLeasesList or updateRentAccountList, depending on List passed as parameter for update method, </w:t>
+      </w:r>
+      <w:r>
+        <w:t>which will amend the GUI display to reflect the change that has occurred to the Observable object.</w:t>
+      </w:r>
     </w:p>
     <w:p>
       <w:pPr>
@@ -476,10 +488,10 @@
           <w:lang w:eastAsia="en-GB"/>
         </w:rPr>
         <w:drawing>
-          <wp:inline distT="0" distB="0" distL="0" distR="0" wp14:anchorId="3A0742C4" wp14:editId="4399191E">
-            <wp:extent cx="4476750" cy="552450"/>
+          <wp:inline distT="0" distB="0" distL="0" distR="0">
+            <wp:extent cx="5943600" cy="685800"/>
             <wp:effectExtent l="0" t="0" r="0" b="0"/>
-            <wp:docPr id="35" name="Picture 35"/>
+            <wp:docPr id="5" name="Picture 5"/>
             <wp:cNvGraphicFramePr>
               <a:graphicFrameLocks xmlns:a="http://schemas.openxmlformats.org/drawingml/2006/main" noChangeAspect="1"/>
             </wp:cNvGraphicFramePr>
@@ -487,7 +499,7 @@
               <a:graphicData uri="http://schemas.openxmlformats.org/drawingml/2006/picture">
                 <pic:pic xmlns:pic="http://schemas.openxmlformats.org/drawingml/2006/picture">
                   <pic:nvPicPr>
-                    <pic:cNvPr id="0" name="Picture 6"/>
+                    <pic:cNvPr id="0" name="Picture 5"/>
                     <pic:cNvPicPr>
                       <a:picLocks noChangeAspect="1" noChangeArrowheads="1"/>
                     </pic:cNvPicPr>
@@ -508,7 +520,7 @@
                   <pic:spPr bwMode="auto">
                     <a:xfrm>
                       <a:off x="0" y="0"/>
-                      <a:ext cx="4476750" cy="552450"/>
+                      <a:ext cx="5943600" cy="685800"/>
                     </a:xfrm>
                     <a:prstGeom prst="rect">
                       <a:avLst/>
@@ -530,108 +542,29 @@
         <w:pStyle w:val="Style3"/>
       </w:pPr>
       <w:r>
-        <w:t xml:space="preserve">Fig x – Extract from </w:t>
-      </w:r>
-      <w:proofErr w:type="spellStart"/>
-      <w:r>
-        <w:t>TaskGenerator</w:t>
-      </w:r>
-      <w:proofErr w:type="spellEnd"/>
-      <w:r>
-        <w:t xml:space="preserve"> class, </w:t>
-      </w:r>
-      <w:proofErr w:type="spellStart"/>
-      <w:proofErr w:type="gramStart"/>
-      <w:r>
-        <w:t>setSchedule</w:t>
-      </w:r>
-      <w:proofErr w:type="spellEnd"/>
-      <w:r>
-        <w:t>(</w:t>
-      </w:r>
-      <w:proofErr w:type="gramEnd"/>
-      <w:r>
-        <w:t>)</w:t>
-      </w:r>
-    </w:p>
-    <w:p>
-      <w:pPr>
-        <w:pStyle w:val="Style3"/>
-      </w:pPr>
-      <w:r>
-        <w:t xml:space="preserve">As you can see from fig x, the </w:t>
-      </w:r>
-      <w:proofErr w:type="spellStart"/>
-      <w:proofErr w:type="gramStart"/>
-      <w:r>
-        <w:t>setSchedule</w:t>
-      </w:r>
-      <w:proofErr w:type="spellEnd"/>
-      <w:r>
-        <w:t>(</w:t>
-      </w:r>
-      <w:proofErr w:type="gramEnd"/>
-      <w:r>
-        <w:t xml:space="preserve">) method invoked within the </w:t>
-      </w:r>
-      <w:proofErr w:type="spellStart"/>
-      <w:r>
-        <w:t>TaskGenerator</w:t>
-      </w:r>
-      <w:proofErr w:type="spellEnd"/>
-      <w:r>
-        <w:t xml:space="preserve"> constructor invokes the </w:t>
-      </w:r>
-      <w:proofErr w:type="spellStart"/>
-      <w:r>
-        <w:t>Timer.schedule</w:t>
-      </w:r>
-      <w:proofErr w:type="spellEnd"/>
-      <w:r>
-        <w:t xml:space="preserve">() method, and I supply this instance of </w:t>
-      </w:r>
-      <w:proofErr w:type="spellStart"/>
-      <w:r>
-        <w:t>TaskGenerator</w:t>
-      </w:r>
-      <w:proofErr w:type="spellEnd"/>
-      <w:r>
-        <w:t xml:space="preserve"> (which will be the object that will then do something when the timer has reached midnight), and the Date object returned from invoking </w:t>
-      </w:r>
-      <w:proofErr w:type="spellStart"/>
-      <w:r>
-        <w:t>Calendar.getTime</w:t>
-      </w:r>
-      <w:proofErr w:type="spellEnd"/>
-      <w:r>
-        <w:t xml:space="preserve">() on Calendar variable date, and lastly the time in milliseconds between each task to be generated. Once the timer reaches midnight it will then invoke the method </w:t>
-      </w:r>
-      <w:proofErr w:type="gramStart"/>
-      <w:r>
-        <w:t>run(</w:t>
-      </w:r>
-      <w:proofErr w:type="gramEnd"/>
-      <w:r>
-        <w:t xml:space="preserve">) which I have had to override within the </w:t>
-      </w:r>
-      <w:proofErr w:type="spellStart"/>
-      <w:r>
-        <w:t>TaskGenerator</w:t>
-      </w:r>
-      <w:proofErr w:type="spellEnd"/>
-      <w:r>
-        <w:t xml:space="preserve"> class.</w:t>
-      </w:r>
-    </w:p>
-    <w:p>
-      <w:pPr>
-        <w:pStyle w:val="Style3"/>
-      </w:pPr>
-    </w:p>
-    <w:p>
-      <w:pPr>
-        <w:pStyle w:val="Style3"/>
-      </w:pPr>
+        <w:t>Fig. 5 – Extract from HomeForm class (GUI)</w:t>
+      </w:r>
+    </w:p>
+    <w:p>
+      <w:pPr>
+        <w:pStyle w:val="Style3"/>
+      </w:pPr>
+      <w:r>
+        <w:t xml:space="preserve">Above I have shown the </w:t>
+      </w:r>
+      <w:r>
+        <w:t>implementation of the Observer</w:t>
+      </w:r>
+      <w:r>
+        <w:t xml:space="preserve"> pattern, and updates occurring in the HomeForm GUI (View) as a result </w:t>
+      </w:r>
+      <w:r>
+        <w:t xml:space="preserve">of an update to the ClientImpl object (Model), however I have not shown how the ClientImpl object is updated, which I am now going to show, and as explained, I adopt the push data exchange model for this part of the system functionality, as </w:t>
+      </w:r>
+      <w:r>
+        <w:lastRenderedPageBreak/>
+        <w:t>the server needs to notify all users of a change to the office tenancies, leases or rent accounts.</w:t>
+      </w:r>
     </w:p>
     <w:p>
       <w:pPr>
@@ -643,10 +576,10 @@
           <w:lang w:eastAsia="en-GB"/>
         </w:rPr>
         <w:drawing>
-          <wp:inline distT="0" distB="0" distL="0" distR="0" wp14:anchorId="63656B6A" wp14:editId="44D6A157">
-            <wp:extent cx="4524375" cy="2295525"/>
-            <wp:effectExtent l="0" t="0" r="9525" b="9525"/>
-            <wp:docPr id="37" name="Picture 37"/>
+          <wp:inline distT="0" distB="0" distL="0" distR="0" wp14:anchorId="3C11A4D5" wp14:editId="0BED649C">
+            <wp:extent cx="5934075" cy="1504950"/>
+            <wp:effectExtent l="0" t="0" r="9525" b="0"/>
+            <wp:docPr id="8" name="Picture 8"/>
             <wp:cNvGraphicFramePr>
               <a:graphicFrameLocks xmlns:a="http://schemas.openxmlformats.org/drawingml/2006/main" noChangeAspect="1"/>
             </wp:cNvGraphicFramePr>
@@ -675,7 +608,7 @@
                   <pic:spPr bwMode="auto">
                     <a:xfrm>
                       <a:off x="0" y="0"/>
-                      <a:ext cx="4524375" cy="2295525"/>
+                      <a:ext cx="5934075" cy="1504950"/>
                     </a:xfrm>
                     <a:prstGeom prst="rect">
                       <a:avLst/>
@@ -697,19 +630,106 @@
         <w:pStyle w:val="Style3"/>
       </w:pPr>
       <w:r>
-        <w:t xml:space="preserve">Fig x – Extract from </w:t>
+        <w:t xml:space="preserve">Fig. 6 – Extract from ServerImpl class – </w:t>
       </w:r>
       <w:proofErr w:type="spellStart"/>
-      <w:r>
-        <w:t>TaskGenerator</w:t>
+      <w:proofErr w:type="gramStart"/>
+      <w:r>
+        <w:t>updateTenancy</w:t>
       </w:r>
       <w:proofErr w:type="spellEnd"/>
       <w:r>
-        <w:t xml:space="preserve"> class, </w:t>
+        <w:t>(</w:t>
+      </w:r>
+      <w:proofErr w:type="gramEnd"/>
+      <w:r>
+        <w:t>)</w:t>
+      </w:r>
+    </w:p>
+    <w:p>
+      <w:pPr>
+        <w:pStyle w:val="Style3"/>
+      </w:pPr>
+      <w:r>
+        <w:rPr>
+          <w:noProof/>
+          <w:lang w:eastAsia="en-GB"/>
+        </w:rPr>
+        <w:drawing>
+          <wp:inline distT="0" distB="0" distL="0" distR="0">
+            <wp:extent cx="5943600" cy="1876425"/>
+            <wp:effectExtent l="0" t="0" r="0" b="9525"/>
+            <wp:docPr id="6" name="Picture 6"/>
+            <wp:cNvGraphicFramePr>
+              <a:graphicFrameLocks xmlns:a="http://schemas.openxmlformats.org/drawingml/2006/main" noChangeAspect="1"/>
+            </wp:cNvGraphicFramePr>
+            <a:graphic xmlns:a="http://schemas.openxmlformats.org/drawingml/2006/main">
+              <a:graphicData uri="http://schemas.openxmlformats.org/drawingml/2006/picture">
+                <pic:pic xmlns:pic="http://schemas.openxmlformats.org/drawingml/2006/picture">
+                  <pic:nvPicPr>
+                    <pic:cNvPr id="0" name="Picture 6"/>
+                    <pic:cNvPicPr>
+                      <a:picLocks noChangeAspect="1" noChangeArrowheads="1"/>
+                    </pic:cNvPicPr>
+                  </pic:nvPicPr>
+                  <pic:blipFill>
+                    <a:blip r:embed="rId10">
+                      <a:extLst>
+                        <a:ext uri="{28A0092B-C50C-407E-A947-70E740481C1C}">
+                          <a14:useLocalDpi xmlns:a14="http://schemas.microsoft.com/office/drawing/2010/main" val="0"/>
+                        </a:ext>
+                      </a:extLst>
+                    </a:blip>
+                    <a:srcRect/>
+                    <a:stretch>
+                      <a:fillRect/>
+                    </a:stretch>
+                  </pic:blipFill>
+                  <pic:spPr bwMode="auto">
+                    <a:xfrm>
+                      <a:off x="0" y="0"/>
+                      <a:ext cx="5943600" cy="1876425"/>
+                    </a:xfrm>
+                    <a:prstGeom prst="rect">
+                      <a:avLst/>
+                    </a:prstGeom>
+                    <a:noFill/>
+                    <a:ln>
+                      <a:noFill/>
+                    </a:ln>
+                  </pic:spPr>
+                </pic:pic>
+              </a:graphicData>
+            </a:graphic>
+          </wp:inline>
+        </w:drawing>
+      </w:r>
+    </w:p>
+    <w:p>
+      <w:pPr>
+        <w:pStyle w:val="Style3"/>
+      </w:pPr>
+      <w:r>
+        <w:t>Fig.</w:t>
+      </w:r>
+      <w:r>
+        <w:t xml:space="preserve"> 7</w:t>
+      </w:r>
+      <w:r>
+        <w:t xml:space="preserve"> – Extract from ServerImpl class </w:t>
+      </w:r>
+      <w:r>
+        <w:t xml:space="preserve">- </w:t>
       </w:r>
       <w:proofErr w:type="gramStart"/>
       <w:r>
-        <w:t>run(</w:t>
+        <w:t>updateUser</w:t>
+      </w:r>
+      <w:r>
+        <w:t>Tenancies</w:t>
+      </w:r>
+      <w:r>
+        <w:t>(</w:t>
       </w:r>
       <w:proofErr w:type="gramEnd"/>
       <w:r>
@@ -721,58 +741,192 @@
         <w:pStyle w:val="Style3"/>
       </w:pPr>
       <w:r>
-        <w:t xml:space="preserve">As previously explained I had to override the method </w:t>
+        <w:rPr>
+          <w:noProof/>
+          <w:lang w:eastAsia="en-GB"/>
+        </w:rPr>
+        <w:drawing>
+          <wp:inline distT="0" distB="0" distL="0" distR="0">
+            <wp:extent cx="5943600" cy="3133725"/>
+            <wp:effectExtent l="0" t="0" r="0" b="9525"/>
+            <wp:docPr id="7" name="Picture 7"/>
+            <wp:cNvGraphicFramePr>
+              <a:graphicFrameLocks xmlns:a="http://schemas.openxmlformats.org/drawingml/2006/main" noChangeAspect="1"/>
+            </wp:cNvGraphicFramePr>
+            <a:graphic xmlns:a="http://schemas.openxmlformats.org/drawingml/2006/main">
+              <a:graphicData uri="http://schemas.openxmlformats.org/drawingml/2006/picture">
+                <pic:pic xmlns:pic="http://schemas.openxmlformats.org/drawingml/2006/picture">
+                  <pic:nvPicPr>
+                    <pic:cNvPr id="0" name="Picture 7"/>
+                    <pic:cNvPicPr>
+                      <a:picLocks noChangeAspect="1" noChangeArrowheads="1"/>
+                    </pic:cNvPicPr>
+                  </pic:nvPicPr>
+                  <pic:blipFill>
+                    <a:blip r:embed="rId11">
+                      <a:extLst>
+                        <a:ext uri="{28A0092B-C50C-407E-A947-70E740481C1C}">
+                          <a14:useLocalDpi xmlns:a14="http://schemas.microsoft.com/office/drawing/2010/main" val="0"/>
+                        </a:ext>
+                      </a:extLst>
+                    </a:blip>
+                    <a:srcRect/>
+                    <a:stretch>
+                      <a:fillRect/>
+                    </a:stretch>
+                  </pic:blipFill>
+                  <pic:spPr bwMode="auto">
+                    <a:xfrm>
+                      <a:off x="0" y="0"/>
+                      <a:ext cx="5943600" cy="3133725"/>
+                    </a:xfrm>
+                    <a:prstGeom prst="rect">
+                      <a:avLst/>
+                    </a:prstGeom>
+                    <a:noFill/>
+                    <a:ln>
+                      <a:noFill/>
+                    </a:ln>
+                  </pic:spPr>
+                </pic:pic>
+              </a:graphicData>
+            </a:graphic>
+          </wp:inline>
+        </w:drawing>
+      </w:r>
+    </w:p>
+    <w:p>
+      <w:pPr>
+        <w:pStyle w:val="Style3"/>
+      </w:pPr>
+      <w:r>
+        <w:t>Fig</w:t>
+      </w:r>
+      <w:r>
+        <w:t>.</w:t>
+      </w:r>
+      <w:r>
+        <w:t xml:space="preserve"> </w:t>
+      </w:r>
+      <w:r>
+        <w:t>8</w:t>
+      </w:r>
+      <w:r>
+        <w:t xml:space="preserve"> – Extract from ServerImpl class </w:t>
+      </w:r>
+      <w:r>
+        <w:t>get</w:t>
+      </w:r>
+      <w:r>
+        <w:t>User</w:t>
+      </w:r>
+      <w:r>
+        <w:t>Tenancies</w:t>
+      </w:r>
+      <w:r>
+        <w:t>()</w:t>
+      </w:r>
+    </w:p>
+    <w:p>
+      <w:pPr>
+        <w:pStyle w:val="Style3"/>
+      </w:pPr>
+      <w:r>
+        <w:lastRenderedPageBreak/>
+        <w:t xml:space="preserve">As you </w:t>
+      </w:r>
+      <w:r>
+        <w:t>can see from Fig. 6</w:t>
+      </w:r>
+      <w:r>
+        <w:t>, whenever a tenancy object is</w:t>
+      </w:r>
+      <w:r>
+        <w:t xml:space="preserve"> </w:t>
+      </w:r>
+      <w:r>
+        <w:t>updated (as well as created, ended and deleted a tenancy), the updateUserTenancies method is invoked,</w:t>
+      </w:r>
+      <w:r>
+        <w:t xml:space="preserve"> </w:t>
+      </w:r>
+      <w:r>
+        <w:t xml:space="preserve">this is the same as Leases and Rent Accounts. As shown in Fig. 7, the updateUserTenancies method invokes a </w:t>
       </w:r>
       <w:proofErr w:type="gramStart"/>
       <w:r>
-        <w:t>run(</w:t>
+        <w:t>getUserTenancies</w:t>
+      </w:r>
+      <w:r>
+        <w:t>(</w:t>
       </w:r>
       <w:proofErr w:type="gramEnd"/>
       <w:r>
-        <w:t xml:space="preserve">) from </w:t>
-      </w:r>
-      <w:proofErr w:type="spellStart"/>
-      <w:r>
-        <w:t>TimerTask</w:t>
-      </w:r>
-      <w:proofErr w:type="spellEnd"/>
-      <w:r>
-        <w:t xml:space="preserve"> class, this is because I have extended the </w:t>
-      </w:r>
-      <w:proofErr w:type="spellStart"/>
-      <w:r>
-        <w:t>TimerTask</w:t>
-      </w:r>
-      <w:proofErr w:type="spellEnd"/>
-      <w:r>
-        <w:t xml:space="preserve"> class.</w:t>
-      </w:r>
-    </w:p>
-    <w:p>
-      <w:pPr>
-        <w:pStyle w:val="Style3"/>
-      </w:pPr>
-      <w:r>
-        <w:t xml:space="preserve">As you can see from fig x, within the run method I am carrying out a number of daily transactions such as </w:t>
-      </w:r>
-      <w:proofErr w:type="spellStart"/>
-      <w:r>
-        <w:t>Server.processTransactions</w:t>
-      </w:r>
-      <w:proofErr w:type="spellEnd"/>
-      <w:r>
-        <w:t xml:space="preserve">() and also some monthly transactions such as </w:t>
-      </w:r>
-      <w:proofErr w:type="spellStart"/>
-      <w:r>
-        <w:t>Server.generateReports</w:t>
-      </w:r>
-      <w:proofErr w:type="spellEnd"/>
-      <w:r>
-        <w:t>() which will automate tasks like creating rent transactions or generating monthly reports</w:t>
+        <w:t>)</w:t>
+      </w:r>
+      <w:r>
+        <w:t xml:space="preserve"> method, which interacts with the database class to get all tenancies and then sorts the list of tenancies, and produces a list of 10 tenancies for the required office and returns the list to the updateUserTenancies</w:t>
       </w:r>
       <w:r>
         <w:t>.</w:t>
+      </w:r>
+    </w:p>
+    <w:p>
+      <w:pPr>
+        <w:pStyle w:val="Style3"/>
+      </w:pPr>
+      <w:r>
+        <w:t>Once the list is created and all required elements have been added to the list</w:t>
+      </w:r>
+      <w:r>
+        <w:t xml:space="preserve"> and passed back to the updateUserTenancies method</w:t>
+      </w:r>
+      <w:r>
+        <w:t>, I then go through a list of clients checking to see if</w:t>
+      </w:r>
+      <w:r>
+        <w:t xml:space="preserve"> the</w:t>
+      </w:r>
+      <w:r>
+        <w:t xml:space="preserve"> client is still alive, and if so </w:t>
+      </w:r>
+      <w:r>
+        <w:t xml:space="preserve">and the </w:t>
+      </w:r>
+      <w:r>
+        <w:t>client needs to receive the update (only send out update to clients of that office I invoke updateUser</w:t>
+      </w:r>
+      <w:r>
+        <w:t>Tenancies</w:t>
+      </w:r>
+      <w:r>
+        <w:t>()</w:t>
+      </w:r>
+      <w:r>
+        <w:t xml:space="preserve"> on the client</w:t>
+      </w:r>
+      <w:r>
+        <w:t xml:space="preserve">, and pass the updated list as a parameter to the </w:t>
+      </w:r>
+      <w:r>
+        <w:t xml:space="preserve">ClientImpl </w:t>
+      </w:r>
+      <w:r>
+        <w:t>method</w:t>
+      </w:r>
+      <w:r>
+        <w:t>, which as shown earlier in the Appendices, invokes the setChanged() and notifyObservers methods, which invokes the Observer objects update method.</w:t>
+      </w:r>
+    </w:p>
+    <w:p>
+      <w:pPr>
+        <w:pStyle w:val="Style3"/>
+      </w:pPr>
+      <w:r>
+        <w:t>The observer pattern then allows the system for ‘MSc Properties’ to ensure that the clients home form is always updated, but also does not send unnecessary updates to all clients that don’t need the update.</w:t>
+      </w:r>
+      <w:r>
+        <w:t xml:space="preserve"> A similar implementation is provided for each of the three lists, Tenancies, Leases and Rent Accounts.</w:t>
       </w:r>
     </w:p>
     <w:sectPr>
@@ -802,7 +956,7 @@
       </w:pPr>
     </w:pPrDefault>
   </w:docDefaults>
-  <w:latentStyles w:defLockedState="0" w:defUIPriority="99" w:defSemiHidden="0" w:defUnhideWhenUsed="0" w:defQFormat="0" w:count="371">
+  <w:latentStyles w:defLockedState="0" w:defUIPriority="99" w:defSemiHidden="0" w:defUnhideWhenUsed="0" w:defQFormat="0" w:count="372">
     <w:lsdException w:name="Normal" w:uiPriority="0" w:qFormat="1"/>
     <w:lsdException w:name="heading 1" w:uiPriority="9" w:qFormat="1"/>
     <w:lsdException w:name="heading 2" w:semiHidden="1" w:uiPriority="9" w:unhideWhenUsed="1" w:qFormat="1"/>
@@ -1174,6 +1328,7 @@
     <w:lsdException w:name="List Table 5 Dark Accent 6" w:uiPriority="50"/>
     <w:lsdException w:name="List Table 6 Colorful Accent 6" w:uiPriority="51"/>
     <w:lsdException w:name="List Table 7 Colorful Accent 6" w:uiPriority="52"/>
+    <w:lsdException w:name="Mention" w:semiHidden="1" w:unhideWhenUsed="1"/>
   </w:latentStyles>
   <w:style w:type="paragraph" w:default="1" w:styleId="Normal">
     <w:name w:val="Normal"/>
@@ -1211,7 +1366,7 @@
     <w:basedOn w:val="Normal"/>
     <w:link w:val="Style3Char"/>
     <w:qFormat/>
-    <w:rsid w:val="00F76D6C"/>
+    <w:rsid w:val="00657C1D"/>
     <w:pPr>
       <w:widowControl w:val="0"/>
       <w:tabs>
@@ -1228,7 +1383,7 @@
     <w:name w:val="Style3 Char"/>
     <w:basedOn w:val="DefaultParagraphFont"/>
     <w:link w:val="Style3"/>
-    <w:rsid w:val="00F76D6C"/>
+    <w:rsid w:val="00657C1D"/>
     <w:rPr>
       <w:sz w:val="24"/>
       <w:szCs w:val="24"/>
